--- a/07.Prototipo/TELAS PROTOTIPO - JAVA-LIDAY.docx
+++ b/07.Prototipo/TELAS PROTOTIPO - JAVA-LIDAY.docx
@@ -4,11 +4,21 @@
   <w:body>
     <w:p>
       <w:r>
+        <w:t>04/11/2025 – TELAS JAVA-LIDAY</w:t>
+      </w:r>
+    </w:p>
+    <w:p>
+      <w:r>
+        <w:t>LOGIN</w:t>
+      </w:r>
+    </w:p>
+    <w:p>
+      <w:r>
         <w:drawing>
-          <wp:inline distT="0" distB="0" distL="0" distR="0" wp14:anchorId="482A5C0D" wp14:editId="66E5B52D">
-            <wp:extent cx="5400040" cy="3306445"/>
-            <wp:effectExtent l="0" t="0" r="0" b="8255"/>
-            <wp:docPr id="1897345703" name="Imagem 4" descr="Interface gráfica do usuário, Aplicativo&#10;&#10;O conteúdo gerado por IA pode estar incorreto."/>
+          <wp:inline distT="0" distB="0" distL="0" distR="0" wp14:anchorId="054EB698" wp14:editId="38AEB0DE">
+            <wp:extent cx="5400040" cy="3375025"/>
+            <wp:effectExtent l="0" t="0" r="0" b="0"/>
+            <wp:docPr id="190159083" name="Imagem 4" descr="Interface gráfica do usuário, Aplicativo, Site&#10;&#10;O conteúdo gerado por IA pode estar incorreto."/>
             <wp:cNvGraphicFramePr>
               <a:graphicFrameLocks xmlns:a="http://schemas.openxmlformats.org/drawingml/2006/main" noChangeAspect="1"/>
             </wp:cNvGraphicFramePr>
@@ -16,7 +26,7 @@
               <a:graphicData uri="http://schemas.openxmlformats.org/drawingml/2006/picture">
                 <pic:pic xmlns:pic="http://schemas.openxmlformats.org/drawingml/2006/picture">
                   <pic:nvPicPr>
-                    <pic:cNvPr id="1897345703" name="Imagem 4" descr="Interface gráfica do usuário, Aplicativo&#10;&#10;O conteúdo gerado por IA pode estar incorreto."/>
+                    <pic:cNvPr id="190159083" name="Imagem 4" descr="Interface gráfica do usuário, Aplicativo, Site&#10;&#10;O conteúdo gerado por IA pode estar incorreto."/>
                     <pic:cNvPicPr>
                       <a:picLocks noChangeAspect="1" noChangeArrowheads="1"/>
                     </pic:cNvPicPr>
@@ -37,7 +47,7 @@
                   <pic:spPr bwMode="auto">
                     <a:xfrm>
                       <a:off x="0" y="0"/>
-                      <a:ext cx="5400040" cy="3306445"/>
+                      <a:ext cx="5400040" cy="3375025"/>
                     </a:xfrm>
                     <a:prstGeom prst="rect">
                       <a:avLst/>
@@ -54,13 +64,19 @@
         </w:drawing>
       </w:r>
     </w:p>
+    <w:p/>
+    <w:p>
+      <w:r>
+        <w:t>CADASTRO PALLET + PRINCIPAL</w:t>
+      </w:r>
+    </w:p>
     <w:p>
       <w:r>
         <w:drawing>
-          <wp:inline distT="0" distB="0" distL="0" distR="0" wp14:anchorId="3695A806" wp14:editId="07BC82AF">
-            <wp:extent cx="5400040" cy="3302635"/>
+          <wp:inline distT="0" distB="0" distL="0" distR="0" wp14:anchorId="01046AD5" wp14:editId="1468D099">
+            <wp:extent cx="5400040" cy="3375025"/>
             <wp:effectExtent l="0" t="0" r="0" b="0"/>
-            <wp:docPr id="1157778289" name="Imagem 6" descr="Tabela&#10;&#10;O conteúdo gerado por IA pode estar incorreto."/>
+            <wp:docPr id="1175281314" name="Imagem 2" descr="Interface gráfica do usuário&#10;&#10;O conteúdo gerado por IA pode estar incorreto."/>
             <wp:cNvGraphicFramePr>
               <a:graphicFrameLocks xmlns:a="http://schemas.openxmlformats.org/drawingml/2006/main" noChangeAspect="1"/>
             </wp:cNvGraphicFramePr>
@@ -68,7 +84,7 @@
               <a:graphicData uri="http://schemas.openxmlformats.org/drawingml/2006/picture">
                 <pic:pic xmlns:pic="http://schemas.openxmlformats.org/drawingml/2006/picture">
                   <pic:nvPicPr>
-                    <pic:cNvPr id="1157778289" name="Imagem 6" descr="Tabela&#10;&#10;O conteúdo gerado por IA pode estar incorreto."/>
+                    <pic:cNvPr id="1175281314" name="Imagem 2" descr="Interface gráfica do usuário&#10;&#10;O conteúdo gerado por IA pode estar incorreto."/>
                     <pic:cNvPicPr>
                       <a:picLocks noChangeAspect="1" noChangeArrowheads="1"/>
                     </pic:cNvPicPr>
@@ -89,7 +105,7 @@
                   <pic:spPr bwMode="auto">
                     <a:xfrm>
                       <a:off x="0" y="0"/>
-                      <a:ext cx="5400040" cy="3302635"/>
+                      <a:ext cx="5400040" cy="3375025"/>
                     </a:xfrm>
                     <a:prstGeom prst="rect">
                       <a:avLst/>
@@ -106,6 +122,8 @@
         </w:drawing>
       </w:r>
     </w:p>
+    <w:p/>
+    <w:p/>
     <w:p/>
     <w:sectPr>
       <w:pgSz w:w="11906" w:h="16838"/>
